--- a/Document/Others/Requirement Definition/1. Glossary.docx
+++ b/Document/Others/Requirement Definition/1. Glossary.docx
@@ -4,7 +4,7 @@
   <w:body>
     <w:p>
       <w:pPr>
-        <w:pStyle w:val="Title"/>
+        <w:pStyle w:val="Tiu"/>
         <w:jc w:val="right"/>
       </w:pPr>
       <w:r>
@@ -13,34 +13,24 @@
     </w:p>
     <w:p>
       <w:pPr>
-        <w:pStyle w:val="Title"/>
+        <w:pStyle w:val="Tiu"/>
         <w:jc w:val="right"/>
       </w:pPr>
-      <w:r>
-        <w:fldChar w:fldCharType="begin"/>
-      </w:r>
-      <w:r>
-        <w:instrText xml:space="preserve"> TITLE  \* MERGEFORMAT </w:instrText>
-      </w:r>
-      <w:r>
-        <w:fldChar w:fldCharType="separate"/>
-      </w:r>
-      <w:r>
-        <w:t>Business Glossary</w:t>
-      </w:r>
-      <w:r>
-        <w:fldChar w:fldCharType="end"/>
-      </w:r>
-    </w:p>
-    <w:p>
-      <w:pPr>
-        <w:pStyle w:val="Title"/>
+      <w:fldSimple w:instr=" TITLE  \* MERGEFORMAT ">
+        <w:r>
+          <w:t>Business Glossary</w:t>
+        </w:r>
+      </w:fldSimple>
+    </w:p>
+    <w:p>
+      <w:pPr>
+        <w:pStyle w:val="Tiu"/>
         <w:jc w:val="right"/>
       </w:pPr>
     </w:p>
     <w:p>
       <w:pPr>
-        <w:pStyle w:val="Title"/>
+        <w:pStyle w:val="Tiu"/>
         <w:jc w:val="right"/>
         <w:rPr>
           <w:sz w:val="28"/>
@@ -55,7 +45,7 @@
     </w:p>
     <w:p>
       <w:pPr>
-        <w:pStyle w:val="Title"/>
+        <w:pStyle w:val="Tiu"/>
         <w:rPr>
           <w:sz w:val="28"/>
         </w:rPr>
@@ -76,7 +66,7 @@
     </w:p>
     <w:p>
       <w:pPr>
-        <w:pStyle w:val="Title"/>
+        <w:pStyle w:val="Tiu"/>
       </w:pPr>
       <w:r>
         <w:lastRenderedPageBreak/>
@@ -372,31 +362,20 @@
     <w:p/>
     <w:p>
       <w:pPr>
-        <w:pStyle w:val="Title"/>
+        <w:pStyle w:val="Tiu"/>
       </w:pPr>
       <w:r>
         <w:br w:type="page"/>
       </w:r>
-      <w:r>
-        <w:lastRenderedPageBreak/>
-        <w:fldChar w:fldCharType="begin"/>
-      </w:r>
-      <w:r>
-        <w:instrText xml:space="preserve"> TITLE  \* MERGEFORMAT </w:instrText>
-      </w:r>
-      <w:r>
-        <w:fldChar w:fldCharType="separate"/>
-      </w:r>
-      <w:r>
-        <w:t>Business Glossary</w:t>
-      </w:r>
-      <w:r>
-        <w:fldChar w:fldCharType="end"/>
-      </w:r>
-    </w:p>
-    <w:p>
-      <w:pPr>
-        <w:pStyle w:val="Heading1"/>
+      <w:fldSimple w:instr=" TITLE  \* MERGEFORMAT ">
+        <w:r>
+          <w:t>Business Glossary</w:t>
+        </w:r>
+      </w:fldSimple>
+    </w:p>
+    <w:p>
+      <w:pPr>
+        <w:pStyle w:val="u1"/>
         <w:rPr>
           <w:sz w:val="26"/>
           <w:szCs w:val="26"/>
@@ -426,7 +405,7 @@
     </w:p>
     <w:p>
       <w:pPr>
-        <w:pStyle w:val="BodyText"/>
+        <w:pStyle w:val="ThnVnban"/>
         <w:rPr>
           <w:sz w:val="26"/>
           <w:szCs w:val="26"/>
@@ -442,12 +421,12 @@
     </w:p>
     <w:p>
       <w:pPr>
-        <w:pStyle w:val="BodyText"/>
-      </w:pPr>
-    </w:p>
-    <w:p>
-      <w:pPr>
-        <w:pStyle w:val="Heading2"/>
+        <w:pStyle w:val="ThnVnban"/>
+      </w:pPr>
+    </w:p>
+    <w:p>
+      <w:pPr>
+        <w:pStyle w:val="u2"/>
         <w:rPr>
           <w:sz w:val="26"/>
           <w:szCs w:val="26"/>
@@ -477,7 +456,7 @@
     </w:p>
     <w:p>
       <w:pPr>
-        <w:pStyle w:val="Heading2"/>
+        <w:pStyle w:val="u2"/>
         <w:rPr>
           <w:sz w:val="26"/>
           <w:szCs w:val="26"/>
@@ -507,7 +486,7 @@
     </w:p>
     <w:p>
       <w:pPr>
-        <w:pStyle w:val="BodyText"/>
+        <w:pStyle w:val="ThnVnban"/>
         <w:rPr>
           <w:sz w:val="26"/>
           <w:szCs w:val="26"/>
@@ -523,12 +502,12 @@
     </w:p>
     <w:p>
       <w:pPr>
-        <w:pStyle w:val="BodyText"/>
-      </w:pPr>
-    </w:p>
-    <w:p>
-      <w:pPr>
-        <w:pStyle w:val="Heading2"/>
+        <w:pStyle w:val="ThnVnban"/>
+      </w:pPr>
+    </w:p>
+    <w:p>
+      <w:pPr>
+        <w:pStyle w:val="u2"/>
         <w:rPr>
           <w:sz w:val="26"/>
           <w:szCs w:val="26"/>
@@ -558,7 +537,7 @@
     </w:p>
     <w:p>
       <w:pPr>
-        <w:pStyle w:val="Heading1"/>
+        <w:pStyle w:val="u1"/>
         <w:rPr>
           <w:sz w:val="26"/>
           <w:szCs w:val="26"/>
@@ -577,7 +556,7 @@
     <w:p/>
     <w:p>
       <w:pPr>
-        <w:pStyle w:val="Heading2"/>
+        <w:pStyle w:val="u2"/>
         <w:tabs>
           <w:tab w:val="left" w:pos="540"/>
         </w:tabs>
@@ -597,7 +576,7 @@
     </w:p>
     <w:p>
       <w:pPr>
-        <w:pStyle w:val="Heading2"/>
+        <w:pStyle w:val="u2"/>
         <w:tabs>
           <w:tab w:val="left" w:pos="540"/>
         </w:tabs>
@@ -617,25 +596,33 @@
       <w:r>
         <w:t>This is temporary product store of customer</w:t>
       </w:r>
-      <w:bookmarkStart w:id="13" w:name="_GoBack"/>
-      <w:bookmarkEnd w:id="13"/>
-    </w:p>
-    <w:p>
-      <w:pPr>
-        <w:pStyle w:val="Heading2"/>
+      <w:r>
+        <w:t>. When customers select food, which is saved basket; and then, they can manage basket by adding order removing food before getting order.</w:t>
+      </w:r>
+    </w:p>
+    <w:p>
+      <w:pPr>
+        <w:pStyle w:val="u2"/>
         <w:tabs>
           <w:tab w:val="left" w:pos="540"/>
         </w:tabs>
         <w:ind w:left="540"/>
       </w:pPr>
       <w:r>
-        <w:lastRenderedPageBreak/>
         <w:t>Bill</w:t>
       </w:r>
     </w:p>
     <w:p>
       <w:pPr>
-        <w:pStyle w:val="Heading2"/>
+        <w:ind w:left="720"/>
+      </w:pPr>
+      <w:r>
+        <w:t xml:space="preserve">         Bill is created when customer buys products. It shows food detail and customer information. The main purpose of bill is that sum the total cost of customer’s foods.</w:t>
+      </w:r>
+    </w:p>
+    <w:p>
+      <w:pPr>
+        <w:pStyle w:val="u2"/>
         <w:tabs>
           <w:tab w:val="left" w:pos="540"/>
         </w:tabs>
@@ -647,7 +634,15 @@
     </w:p>
     <w:p>
       <w:pPr>
-        <w:pStyle w:val="Heading2"/>
+        <w:ind w:left="1134"/>
+      </w:pPr>
+      <w:r>
+        <w:t>The result of number of in and out foods that describes by in-price and out-price. From that result, restaurant manager can calculate the income of restaurant.</w:t>
+      </w:r>
+    </w:p>
+    <w:p>
+      <w:pPr>
+        <w:pStyle w:val="u2"/>
         <w:tabs>
           <w:tab w:val="left" w:pos="540"/>
         </w:tabs>
@@ -659,7 +654,28 @@
     </w:p>
     <w:p>
       <w:pPr>
-        <w:pStyle w:val="Heading2"/>
+        <w:ind w:left="1134"/>
+      </w:pPr>
+      <w:r>
+        <w:t>Where store foods and components. When customer</w:t>
+      </w:r>
+      <w:r>
+        <w:t xml:space="preserve"> takes order and buys products, all of them will </w:t>
+      </w:r>
+      <w:r>
+        <w:lastRenderedPageBreak/>
+        <w:t>update in stock. From that, restaurant clerk will base on it in order to respond order</w:t>
+      </w:r>
+      <w:r>
+        <w:t xml:space="preserve"> (</w:t>
+      </w:r>
+      <w:r>
+        <w:t>out of stock or not).</w:t>
+      </w:r>
+    </w:p>
+    <w:p>
+      <w:pPr>
+        <w:pStyle w:val="u2"/>
         <w:tabs>
           <w:tab w:val="left" w:pos="540"/>
         </w:tabs>
@@ -674,7 +690,21 @@
     </w:p>
     <w:p>
       <w:pPr>
-        <w:pStyle w:val="Heading2"/>
+        <w:ind w:left="1134"/>
+      </w:pPr>
+      <w:r>
+        <w:t xml:space="preserve">This </w:t>
+      </w:r>
+      <w:r>
+        <w:t xml:space="preserve">statistic and </w:t>
+      </w:r>
+      <w:r>
+        <w:t>shows number of components which restaurant bought to cook foods. Manager also bases on it to find sales</w:t>
+      </w:r>
+    </w:p>
+    <w:p>
+      <w:pPr>
+        <w:pStyle w:val="u2"/>
         <w:tabs>
           <w:tab w:val="left" w:pos="540"/>
         </w:tabs>
@@ -686,7 +716,15 @@
     </w:p>
     <w:p>
       <w:pPr>
-        <w:pStyle w:val="Heading2"/>
+        <w:ind w:left="1134"/>
+      </w:pPr>
+      <w:r>
+        <w:t>This statistic and show number of foods those are bought by restaurant. It presents all foods or specific foods.</w:t>
+      </w:r>
+    </w:p>
+    <w:p>
+      <w:pPr>
+        <w:pStyle w:val="u2"/>
         <w:tabs>
           <w:tab w:val="left" w:pos="540"/>
         </w:tabs>
@@ -697,8 +735,13 @@
       </w:r>
     </w:p>
     <w:p>
-      <w:pPr>
-        <w:pStyle w:val="Heading2"/>
+      <w:r>
+        <w:t xml:space="preserve">                       The word illustrates the amount of product in stock which is rezo.</w:t>
+      </w:r>
+    </w:p>
+    <w:p>
+      <w:pPr>
+        <w:pStyle w:val="u2"/>
         <w:tabs>
           <w:tab w:val="left" w:pos="540"/>
         </w:tabs>
@@ -710,7 +753,18 @@
     </w:p>
     <w:p>
       <w:pPr>
-        <w:pStyle w:val="Heading2"/>
+        <w:ind w:left="1276"/>
+      </w:pPr>
+      <w:r>
+        <w:t xml:space="preserve">Calculating items (components or foods), and then printing by excel file. It helps manager </w:t>
+      </w:r>
+      <w:r>
+        <w:t>see the status of restaurant.</w:t>
+      </w:r>
+    </w:p>
+    <w:p>
+      <w:pPr>
+        <w:pStyle w:val="u2"/>
         <w:tabs>
           <w:tab w:val="left" w:pos="540"/>
         </w:tabs>
@@ -725,7 +779,15 @@
     </w:p>
     <w:p>
       <w:pPr>
-        <w:pStyle w:val="Heading2"/>
+        <w:ind w:left="1276"/>
+      </w:pPr>
+      <w:r>
+        <w:t>Show item list: with information. It also presents the number of item from the pass to now. It reflects of income of restaurant through statistic numbers.</w:t>
+      </w:r>
+    </w:p>
+    <w:p>
+      <w:pPr>
+        <w:pStyle w:val="u2"/>
         <w:tabs>
           <w:tab w:val="left" w:pos="540"/>
         </w:tabs>
@@ -737,16 +799,30 @@
     </w:p>
     <w:p>
       <w:pPr>
-        <w:pStyle w:val="Heading1"/>
+        <w:tabs>
+          <w:tab w:val="left" w:pos="142"/>
+        </w:tabs>
+        <w:ind w:left="1276"/>
+      </w:pPr>
+      <w:r>
+        <w:t>Showing history of event: insert, update, remove and so on. It also presents actions of system, who interact with website.</w:t>
+      </w:r>
+      <w:bookmarkStart w:id="13" w:name="_GoBack"/>
+      <w:bookmarkEnd w:id="13"/>
+    </w:p>
+    <w:p>
+      <w:pPr>
+        <w:pStyle w:val="u1"/>
         <w:numPr>
           <w:ilvl w:val="0"/>
           <w:numId w:val="0"/>
         </w:numPr>
-      </w:pPr>
-    </w:p>
-    <w:p>
-      <w:pPr>
-        <w:pStyle w:val="Heading1"/>
+        <w:ind w:left="1276"/>
+      </w:pPr>
+    </w:p>
+    <w:p>
+      <w:pPr>
+        <w:pStyle w:val="u1"/>
         <w:rPr>
           <w:sz w:val="26"/>
           <w:szCs w:val="26"/>
@@ -812,34 +888,34 @@
 <w:ftr xmlns:wpc="http://schemas.microsoft.com/office/word/2010/wordprocessingCanvas" xmlns:mc="http://schemas.openxmlformats.org/markup-compatibility/2006" xmlns:o="urn:schemas-microsoft-com:office:office" xmlns:r="http://schemas.openxmlformats.org/officeDocument/2006/relationships" xmlns:m="http://schemas.openxmlformats.org/officeDocument/2006/math" xmlns:v="urn:schemas-microsoft-com:vml" xmlns:wp14="http://schemas.microsoft.com/office/word/2010/wordprocessingDrawing" xmlns:wp="http://schemas.openxmlformats.org/drawingml/2006/wordprocessingDrawing" xmlns:w10="urn:schemas-microsoft-com:office:word" xmlns:w="http://schemas.openxmlformats.org/wordprocessingml/2006/main" xmlns:w14="http://schemas.microsoft.com/office/word/2010/wordml" xmlns:w15="http://schemas.microsoft.com/office/word/2012/wordml" xmlns:wpg="http://schemas.microsoft.com/office/word/2010/wordprocessingGroup" xmlns:wpi="http://schemas.microsoft.com/office/word/2010/wordprocessingInk" xmlns:wne="http://schemas.microsoft.com/office/word/2006/wordml" xmlns:wps="http://schemas.microsoft.com/office/word/2010/wordprocessingShape" mc:Ignorable="w14 w15 wp14">
   <w:p>
     <w:pPr>
-      <w:pStyle w:val="Footer"/>
+      <w:pStyle w:val="Chntrang"/>
       <w:framePr w:wrap="around" w:vAnchor="text" w:hAnchor="margin" w:xAlign="right" w:y="1"/>
       <w:rPr>
-        <w:rStyle w:val="PageNumber"/>
+        <w:rStyle w:val="Strang"/>
       </w:rPr>
     </w:pPr>
     <w:r>
       <w:rPr>
-        <w:rStyle w:val="PageNumber"/>
+        <w:rStyle w:val="Strang"/>
       </w:rPr>
       <w:fldChar w:fldCharType="begin"/>
     </w:r>
     <w:r>
       <w:rPr>
-        <w:rStyle w:val="PageNumber"/>
+        <w:rStyle w:val="Strang"/>
       </w:rPr>
       <w:instrText xml:space="preserve">PAGE  </w:instrText>
     </w:r>
     <w:r>
       <w:rPr>
-        <w:rStyle w:val="PageNumber"/>
+        <w:rStyle w:val="Strang"/>
       </w:rPr>
       <w:fldChar w:fldCharType="end"/>
     </w:r>
   </w:p>
   <w:p>
     <w:pPr>
-      <w:pStyle w:val="Footer"/>
+      <w:pStyle w:val="Chntrang"/>
       <w:ind w:right="360"/>
     </w:pPr>
   </w:p>
@@ -949,32 +1025,32 @@
           </w:r>
           <w:r>
             <w:rPr>
-              <w:rStyle w:val="PageNumber"/>
+              <w:rStyle w:val="Strang"/>
             </w:rPr>
             <w:fldChar w:fldCharType="begin"/>
           </w:r>
           <w:r>
             <w:rPr>
-              <w:rStyle w:val="PageNumber"/>
+              <w:rStyle w:val="Strang"/>
             </w:rPr>
             <w:instrText xml:space="preserve"> PAGE </w:instrText>
           </w:r>
           <w:r>
             <w:rPr>
-              <w:rStyle w:val="PageNumber"/>
+              <w:rStyle w:val="Strang"/>
             </w:rPr>
             <w:fldChar w:fldCharType="separate"/>
           </w:r>
           <w:r>
             <w:rPr>
-              <w:rStyle w:val="PageNumber"/>
+              <w:rStyle w:val="Strang"/>
               <w:noProof/>
             </w:rPr>
             <w:t>4</w:t>
           </w:r>
           <w:r>
             <w:rPr>
-              <w:rStyle w:val="PageNumber"/>
+              <w:rStyle w:val="Strang"/>
             </w:rPr>
             <w:fldChar w:fldCharType="end"/>
           </w:r>
@@ -984,7 +1060,7 @@
   </w:tbl>
   <w:p>
     <w:pPr>
-      <w:pStyle w:val="Footer"/>
+      <w:pStyle w:val="Chntrang"/>
     </w:pPr>
   </w:p>
 </w:ftr>
@@ -994,7 +1070,7 @@
 <w:ftr xmlns:wpc="http://schemas.microsoft.com/office/word/2010/wordprocessingCanvas" xmlns:mc="http://schemas.openxmlformats.org/markup-compatibility/2006" xmlns:o="urn:schemas-microsoft-com:office:office" xmlns:r="http://schemas.openxmlformats.org/officeDocument/2006/relationships" xmlns:m="http://schemas.openxmlformats.org/officeDocument/2006/math" xmlns:v="urn:schemas-microsoft-com:vml" xmlns:wp14="http://schemas.microsoft.com/office/word/2010/wordprocessingDrawing" xmlns:wp="http://schemas.openxmlformats.org/drawingml/2006/wordprocessingDrawing" xmlns:w10="urn:schemas-microsoft-com:office:word" xmlns:w="http://schemas.openxmlformats.org/wordprocessingml/2006/main" xmlns:w14="http://schemas.microsoft.com/office/word/2010/wordml" xmlns:w15="http://schemas.microsoft.com/office/word/2012/wordml" xmlns:wpg="http://schemas.microsoft.com/office/word/2010/wordprocessingGroup" xmlns:wpi="http://schemas.microsoft.com/office/word/2010/wordprocessingInk" xmlns:wne="http://schemas.microsoft.com/office/word/2006/wordml" xmlns:wps="http://schemas.microsoft.com/office/word/2010/wordprocessingShape" mc:Ignorable="w14 w15 wp14">
   <w:p>
     <w:pPr>
-      <w:pStyle w:val="Footer"/>
+      <w:pStyle w:val="Chntrang"/>
     </w:pPr>
   </w:p>
 </w:ftr>
@@ -1086,7 +1162,7 @@
   </w:p>
   <w:p>
     <w:pPr>
-      <w:pStyle w:val="Header"/>
+      <w:pStyle w:val="utrang"/>
     </w:pPr>
   </w:p>
 </w:hdr>
@@ -1147,21 +1223,11 @@
           <w:tcW w:w="6379" w:type="dxa"/>
         </w:tcPr>
         <w:p>
-          <w:r>
-            <w:fldChar w:fldCharType="begin"/>
-          </w:r>
-          <w:r>
-            <w:instrText xml:space="preserve"> TITLE  \* MERGEFORMAT </w:instrText>
-          </w:r>
-          <w:r>
-            <w:fldChar w:fldCharType="separate"/>
-          </w:r>
-          <w:r>
-            <w:t>Business Glossary</w:t>
-          </w:r>
-          <w:r>
-            <w:fldChar w:fldCharType="end"/>
-          </w:r>
+          <w:fldSimple w:instr=" TITLE  \* MERGEFORMAT ">
+            <w:r>
+              <w:t>Business Glossary</w:t>
+            </w:r>
+          </w:fldSimple>
         </w:p>
       </w:tc>
       <w:tc>
@@ -1194,7 +1260,7 @@
   </w:tbl>
   <w:p>
     <w:pPr>
-      <w:pStyle w:val="Header"/>
+      <w:pStyle w:val="utrang"/>
     </w:pPr>
   </w:p>
 </w:hdr>
@@ -1204,7 +1270,7 @@
 <w:hdr xmlns:wpc="http://schemas.microsoft.com/office/word/2010/wordprocessingCanvas" xmlns:mc="http://schemas.openxmlformats.org/markup-compatibility/2006" xmlns:o="urn:schemas-microsoft-com:office:office" xmlns:r="http://schemas.openxmlformats.org/officeDocument/2006/relationships" xmlns:m="http://schemas.openxmlformats.org/officeDocument/2006/math" xmlns:v="urn:schemas-microsoft-com:vml" xmlns:wp14="http://schemas.microsoft.com/office/word/2010/wordprocessingDrawing" xmlns:wp="http://schemas.openxmlformats.org/drawingml/2006/wordprocessingDrawing" xmlns:w10="urn:schemas-microsoft-com:office:word" xmlns:w="http://schemas.openxmlformats.org/wordprocessingml/2006/main" xmlns:w14="http://schemas.microsoft.com/office/word/2010/wordml" xmlns:w15="http://schemas.microsoft.com/office/word/2012/wordml" xmlns:wpg="http://schemas.microsoft.com/office/word/2010/wordprocessingGroup" xmlns:wpi="http://schemas.microsoft.com/office/word/2010/wordprocessingInk" xmlns:wne="http://schemas.microsoft.com/office/word/2006/wordml" xmlns:wps="http://schemas.microsoft.com/office/word/2010/wordprocessingShape" mc:Ignorable="w14 w15 wp14">
   <w:p>
     <w:pPr>
-      <w:pStyle w:val="Header"/>
+      <w:pStyle w:val="utrang"/>
     </w:pPr>
   </w:p>
 </w:hdr>
@@ -1463,7 +1529,7 @@
     <w:lvl w:ilvl="0">
       <w:start w:val="1"/>
       <w:numFmt w:val="decimal"/>
-      <w:pStyle w:val="Heading1"/>
+      <w:pStyle w:val="u1"/>
       <w:lvlText w:val="%1."/>
       <w:legacy w:legacy="1" w:legacySpace="360" w:legacyIndent="0"/>
       <w:lvlJc w:val="left"/>
@@ -1474,7 +1540,7 @@
     <w:lvl w:ilvl="1">
       <w:start w:val="1"/>
       <w:numFmt w:val="decimal"/>
-      <w:pStyle w:val="Heading2"/>
+      <w:pStyle w:val="u2"/>
       <w:lvlText w:val="%1.%2"/>
       <w:legacy w:legacy="1" w:legacySpace="360" w:legacyIndent="0"/>
       <w:lvlJc w:val="left"/>
@@ -1485,7 +1551,7 @@
     <w:lvl w:ilvl="2">
       <w:start w:val="1"/>
       <w:numFmt w:val="decimal"/>
-      <w:pStyle w:val="Heading3"/>
+      <w:pStyle w:val="u3"/>
       <w:lvlText w:val="%1.%2.%3"/>
       <w:legacy w:legacy="1" w:legacySpace="360" w:legacyIndent="0"/>
       <w:lvlJc w:val="left"/>
@@ -1496,7 +1562,7 @@
     <w:lvl w:ilvl="3">
       <w:start w:val="1"/>
       <w:numFmt w:val="decimal"/>
-      <w:pStyle w:val="Heading4"/>
+      <w:pStyle w:val="u4"/>
       <w:lvlText w:val="%1.%2.%3.%4"/>
       <w:legacy w:legacy="1" w:legacySpace="360" w:legacyIndent="0"/>
       <w:lvlJc w:val="left"/>
@@ -1507,7 +1573,7 @@
     <w:lvl w:ilvl="4">
       <w:start w:val="1"/>
       <w:numFmt w:val="decimal"/>
-      <w:pStyle w:val="Heading5"/>
+      <w:pStyle w:val="u5"/>
       <w:lvlText w:val="%1.%2.%3.%4.%5"/>
       <w:legacy w:legacy="1" w:legacySpace="360" w:legacyIndent="0"/>
       <w:lvlJc w:val="left"/>
@@ -1518,7 +1584,7 @@
     <w:lvl w:ilvl="5">
       <w:start w:val="1"/>
       <w:numFmt w:val="decimal"/>
-      <w:pStyle w:val="Heading6"/>
+      <w:pStyle w:val="u6"/>
       <w:lvlText w:val="%1.%2.%3.%4.%5.%6"/>
       <w:legacy w:legacy="1" w:legacySpace="360" w:legacyIndent="0"/>
       <w:lvlJc w:val="left"/>
@@ -1529,7 +1595,7 @@
     <w:lvl w:ilvl="6">
       <w:start w:val="1"/>
       <w:numFmt w:val="decimal"/>
-      <w:pStyle w:val="Heading7"/>
+      <w:pStyle w:val="u7"/>
       <w:lvlText w:val="%1.%2.%3.%4.%5.%6.%7"/>
       <w:legacy w:legacy="1" w:legacySpace="360" w:legacyIndent="0"/>
       <w:lvlJc w:val="left"/>
@@ -1540,7 +1606,7 @@
     <w:lvl w:ilvl="7">
       <w:start w:val="1"/>
       <w:numFmt w:val="decimal"/>
-      <w:pStyle w:val="Heading8"/>
+      <w:pStyle w:val="u8"/>
       <w:lvlText w:val="%1.%2.%3.%4.%5.%6.%7.%8"/>
       <w:legacy w:legacy="1" w:legacySpace="360" w:legacyIndent="0"/>
       <w:lvlJc w:val="left"/>
@@ -1551,7 +1617,7 @@
     <w:lvl w:ilvl="8">
       <w:start w:val="1"/>
       <w:numFmt w:val="decimal"/>
-      <w:pStyle w:val="Heading9"/>
+      <w:pStyle w:val="u9"/>
       <w:lvlText w:val="%1.%2.%3.%4.%5.%6.%7.%8.%9"/>
       <w:legacy w:legacy="1" w:legacySpace="360" w:legacyIndent="0"/>
       <w:lvlJc w:val="left"/>
@@ -2738,7 +2804,7 @@
     <w:lsdException w:name="List Table 6 Colorful Accent 6" w:uiPriority="51"/>
     <w:lsdException w:name="List Table 7 Colorful Accent 6" w:uiPriority="52"/>
   </w:latentStyles>
-  <w:style w:type="paragraph" w:default="1" w:styleId="Normal">
+  <w:style w:type="paragraph" w:default="1" w:styleId="Binhthng">
     <w:name w:val="Normal"/>
     <w:qFormat/>
     <w:pPr>
@@ -2746,10 +2812,10 @@
       <w:spacing w:line="240" w:lineRule="atLeast"/>
     </w:pPr>
   </w:style>
-  <w:style w:type="paragraph" w:styleId="Heading1">
+  <w:style w:type="paragraph" w:styleId="u1">
     <w:name w:val="heading 1"/>
-    <w:basedOn w:val="Normal"/>
-    <w:next w:val="Normal"/>
+    <w:basedOn w:val="Binhthng"/>
+    <w:next w:val="Binhthng"/>
     <w:qFormat/>
     <w:pPr>
       <w:keepNext/>
@@ -2765,10 +2831,10 @@
       <w:sz w:val="24"/>
     </w:rPr>
   </w:style>
-  <w:style w:type="paragraph" w:styleId="Heading2">
+  <w:style w:type="paragraph" w:styleId="u2">
     <w:name w:val="heading 2"/>
-    <w:basedOn w:val="Heading1"/>
-    <w:next w:val="Normal"/>
+    <w:basedOn w:val="u1"/>
+    <w:next w:val="Binhthng"/>
     <w:qFormat/>
     <w:pPr>
       <w:numPr>
@@ -2780,10 +2846,10 @@
       <w:sz w:val="20"/>
     </w:rPr>
   </w:style>
-  <w:style w:type="paragraph" w:styleId="Heading3">
+  <w:style w:type="paragraph" w:styleId="u3">
     <w:name w:val="heading 3"/>
-    <w:basedOn w:val="Heading1"/>
-    <w:next w:val="Normal"/>
+    <w:basedOn w:val="u1"/>
+    <w:next w:val="Binhthng"/>
     <w:qFormat/>
     <w:pPr>
       <w:numPr>
@@ -2797,10 +2863,10 @@
       <w:sz w:val="20"/>
     </w:rPr>
   </w:style>
-  <w:style w:type="paragraph" w:styleId="Heading4">
+  <w:style w:type="paragraph" w:styleId="u4">
     <w:name w:val="heading 4"/>
-    <w:basedOn w:val="Heading1"/>
-    <w:next w:val="Normal"/>
+    <w:basedOn w:val="u1"/>
+    <w:next w:val="Binhthng"/>
     <w:qFormat/>
     <w:pPr>
       <w:numPr>
@@ -2813,10 +2879,10 @@
       <w:sz w:val="20"/>
     </w:rPr>
   </w:style>
-  <w:style w:type="paragraph" w:styleId="Heading5">
+  <w:style w:type="paragraph" w:styleId="u5">
     <w:name w:val="heading 5"/>
-    <w:basedOn w:val="Normal"/>
-    <w:next w:val="Normal"/>
+    <w:basedOn w:val="Binhthng"/>
+    <w:next w:val="Binhthng"/>
     <w:qFormat/>
     <w:pPr>
       <w:numPr>
@@ -2830,10 +2896,10 @@
       <w:sz w:val="22"/>
     </w:rPr>
   </w:style>
-  <w:style w:type="paragraph" w:styleId="Heading6">
+  <w:style w:type="paragraph" w:styleId="u6">
     <w:name w:val="heading 6"/>
-    <w:basedOn w:val="Normal"/>
-    <w:next w:val="Normal"/>
+    <w:basedOn w:val="Binhthng"/>
+    <w:next w:val="Binhthng"/>
     <w:qFormat/>
     <w:pPr>
       <w:numPr>
@@ -2848,10 +2914,10 @@
       <w:sz w:val="22"/>
     </w:rPr>
   </w:style>
-  <w:style w:type="paragraph" w:styleId="Heading7">
+  <w:style w:type="paragraph" w:styleId="u7">
     <w:name w:val="heading 7"/>
-    <w:basedOn w:val="Normal"/>
-    <w:next w:val="Normal"/>
+    <w:basedOn w:val="Binhthng"/>
+    <w:next w:val="Binhthng"/>
     <w:qFormat/>
     <w:pPr>
       <w:numPr>
@@ -2862,10 +2928,10 @@
       <w:outlineLvl w:val="6"/>
     </w:pPr>
   </w:style>
-  <w:style w:type="paragraph" w:styleId="Heading8">
+  <w:style w:type="paragraph" w:styleId="u8">
     <w:name w:val="heading 8"/>
-    <w:basedOn w:val="Normal"/>
-    <w:next w:val="Normal"/>
+    <w:basedOn w:val="Binhthng"/>
+    <w:next w:val="Binhthng"/>
     <w:qFormat/>
     <w:pPr>
       <w:numPr>
@@ -2879,10 +2945,10 @@
       <w:i/>
     </w:rPr>
   </w:style>
-  <w:style w:type="paragraph" w:styleId="Heading9">
+  <w:style w:type="paragraph" w:styleId="u9">
     <w:name w:val="heading 9"/>
-    <w:basedOn w:val="Normal"/>
-    <w:next w:val="Normal"/>
+    <w:basedOn w:val="Binhthng"/>
+    <w:next w:val="Binhthng"/>
     <w:qFormat/>
     <w:pPr>
       <w:numPr>
@@ -2898,13 +2964,13 @@
       <w:sz w:val="18"/>
     </w:rPr>
   </w:style>
-  <w:style w:type="character" w:default="1" w:styleId="DefaultParagraphFont">
+  <w:style w:type="character" w:default="1" w:styleId="Phngmcinhcuaoanvn">
     <w:name w:val="Default Paragraph Font"/>
     <w:uiPriority w:val="1"/>
     <w:semiHidden/>
     <w:unhideWhenUsed/>
   </w:style>
-  <w:style w:type="table" w:default="1" w:styleId="TableNormal">
+  <w:style w:type="table" w:default="1" w:styleId="BangThngthng">
     <w:name w:val="Normal Table"/>
     <w:uiPriority w:val="99"/>
     <w:semiHidden/>
@@ -2919,7 +2985,7 @@
       </w:tblCellMar>
     </w:tblPr>
   </w:style>
-  <w:style w:type="numbering" w:default="1" w:styleId="NoList">
+  <w:style w:type="numbering" w:default="1" w:styleId="Khngco">
     <w:name w:val="No List"/>
     <w:uiPriority w:val="99"/>
     <w:semiHidden/>
@@ -2927,7 +2993,7 @@
   </w:style>
   <w:style w:type="paragraph" w:customStyle="1" w:styleId="Paragraph2">
     <w:name w:val="Paragraph2"/>
-    <w:basedOn w:val="Normal"/>
+    <w:basedOn w:val="Binhthng"/>
     <w:pPr>
       <w:spacing w:before="80"/>
       <w:ind w:left="720"/>
@@ -2938,10 +3004,10 @@
       <w:lang w:val="en-AU"/>
     </w:rPr>
   </w:style>
-  <w:style w:type="paragraph" w:styleId="Title">
+  <w:style w:type="paragraph" w:styleId="Tiu">
     <w:name w:val="Title"/>
-    <w:basedOn w:val="Normal"/>
-    <w:next w:val="Normal"/>
+    <w:basedOn w:val="Binhthng"/>
+    <w:next w:val="Binhthng"/>
     <w:qFormat/>
     <w:pPr>
       <w:spacing w:line="240" w:lineRule="auto"/>
@@ -2953,9 +3019,9 @@
       <w:sz w:val="36"/>
     </w:rPr>
   </w:style>
-  <w:style w:type="paragraph" w:styleId="Subtitle">
+  <w:style w:type="paragraph" w:styleId="Tiuphu">
     <w:name w:val="Subtitle"/>
-    <w:basedOn w:val="Normal"/>
+    <w:basedOn w:val="Binhthng"/>
     <w:qFormat/>
     <w:pPr>
       <w:spacing w:after="60"/>
@@ -2968,18 +3034,18 @@
       <w:lang w:val="en-AU"/>
     </w:rPr>
   </w:style>
-  <w:style w:type="paragraph" w:styleId="NormalIndent">
+  <w:style w:type="paragraph" w:styleId="ThutlBinhthng">
     <w:name w:val="Normal Indent"/>
-    <w:basedOn w:val="Normal"/>
+    <w:basedOn w:val="Binhthng"/>
     <w:semiHidden/>
     <w:pPr>
       <w:ind w:left="900" w:hanging="900"/>
     </w:pPr>
   </w:style>
-  <w:style w:type="paragraph" w:styleId="TOC1">
+  <w:style w:type="paragraph" w:styleId="Mucluc1">
     <w:name w:val="toc 1"/>
-    <w:basedOn w:val="Normal"/>
-    <w:next w:val="Normal"/>
+    <w:basedOn w:val="Binhthng"/>
+    <w:next w:val="Binhthng"/>
     <w:semiHidden/>
     <w:pPr>
       <w:tabs>
@@ -2989,10 +3055,10 @@
       <w:ind w:right="720"/>
     </w:pPr>
   </w:style>
-  <w:style w:type="paragraph" w:styleId="TOC2">
+  <w:style w:type="paragraph" w:styleId="Mucluc2">
     <w:name w:val="toc 2"/>
-    <w:basedOn w:val="Normal"/>
-    <w:next w:val="Normal"/>
+    <w:basedOn w:val="Binhthng"/>
+    <w:next w:val="Binhthng"/>
     <w:semiHidden/>
     <w:pPr>
       <w:tabs>
@@ -3001,10 +3067,10 @@
       <w:ind w:left="432" w:right="720"/>
     </w:pPr>
   </w:style>
-  <w:style w:type="paragraph" w:styleId="TOC3">
+  <w:style w:type="paragraph" w:styleId="Mucluc3">
     <w:name w:val="toc 3"/>
-    <w:basedOn w:val="Normal"/>
-    <w:next w:val="Normal"/>
+    <w:basedOn w:val="Binhthng"/>
+    <w:next w:val="Binhthng"/>
     <w:semiHidden/>
     <w:pPr>
       <w:tabs>
@@ -3014,9 +3080,9 @@
       <w:ind w:left="864"/>
     </w:pPr>
   </w:style>
-  <w:style w:type="paragraph" w:styleId="Header">
+  <w:style w:type="paragraph" w:styleId="utrang">
     <w:name w:val="header"/>
-    <w:basedOn w:val="Normal"/>
+    <w:basedOn w:val="Binhthng"/>
     <w:semiHidden/>
     <w:pPr>
       <w:tabs>
@@ -3025,9 +3091,9 @@
       </w:tabs>
     </w:pPr>
   </w:style>
-  <w:style w:type="paragraph" w:styleId="Footer">
+  <w:style w:type="paragraph" w:styleId="Chntrang">
     <w:name w:val="footer"/>
-    <w:basedOn w:val="Normal"/>
+    <w:basedOn w:val="Binhthng"/>
     <w:semiHidden/>
     <w:pPr>
       <w:tabs>
@@ -3036,14 +3102,14 @@
       </w:tabs>
     </w:pPr>
   </w:style>
-  <w:style w:type="character" w:styleId="PageNumber">
+  <w:style w:type="character" w:styleId="Strang">
     <w:name w:val="page number"/>
-    <w:basedOn w:val="DefaultParagraphFont"/>
+    <w:basedOn w:val="Phngmcinhcuaoanvn"/>
     <w:semiHidden/>
   </w:style>
   <w:style w:type="paragraph" w:customStyle="1" w:styleId="MainTitle">
     <w:name w:val="Main Title"/>
-    <w:basedOn w:val="Normal"/>
+    <w:basedOn w:val="Binhthng"/>
     <w:pPr>
       <w:spacing w:before="480" w:after="60" w:line="240" w:lineRule="auto"/>
       <w:jc w:val="center"/>
@@ -3057,22 +3123,22 @@
   </w:style>
   <w:style w:type="paragraph" w:customStyle="1" w:styleId="Bullet1">
     <w:name w:val="Bullet1"/>
-    <w:basedOn w:val="Normal"/>
+    <w:basedOn w:val="Binhthng"/>
     <w:pPr>
       <w:ind w:left="720" w:hanging="432"/>
     </w:pPr>
   </w:style>
   <w:style w:type="paragraph" w:customStyle="1" w:styleId="Tabletext">
     <w:name w:val="Tabletext"/>
-    <w:basedOn w:val="Normal"/>
+    <w:basedOn w:val="Binhthng"/>
     <w:pPr>
       <w:keepLines/>
       <w:spacing w:after="120"/>
     </w:pPr>
   </w:style>
-  <w:style w:type="paragraph" w:styleId="BodyText">
+  <w:style w:type="paragraph" w:styleId="ThnVnban">
     <w:name w:val="Body Text"/>
-    <w:basedOn w:val="Normal"/>
+    <w:basedOn w:val="Binhthng"/>
     <w:semiHidden/>
     <w:pPr>
       <w:keepLines/>
@@ -3082,7 +3148,7 @@
   </w:style>
   <w:style w:type="paragraph" w:customStyle="1" w:styleId="Bullet2">
     <w:name w:val="Bullet2"/>
-    <w:basedOn w:val="Normal"/>
+    <w:basedOn w:val="Binhthng"/>
     <w:pPr>
       <w:ind w:left="1440" w:hanging="360"/>
     </w:pPr>
@@ -3090,9 +3156,9 @@
       <w:color w:val="000080"/>
     </w:rPr>
   </w:style>
-  <w:style w:type="paragraph" w:styleId="DocumentMap">
+  <w:style w:type="paragraph" w:styleId="Bantailiu">
     <w:name w:val="Document Map"/>
-    <w:basedOn w:val="Normal"/>
+    <w:basedOn w:val="Binhthng"/>
     <w:semiHidden/>
     <w:pPr>
       <w:shd w:val="clear" w:color="auto" w:fill="000080"/>
@@ -3101,7 +3167,7 @@
       <w:rFonts w:ascii="Tahoma" w:hAnsi="Tahoma"/>
     </w:rPr>
   </w:style>
-  <w:style w:type="character" w:styleId="FootnoteReference">
+  <w:style w:type="character" w:styleId="ThamchiuCcchu">
     <w:name w:val="footnote reference"/>
     <w:semiHidden/>
     <w:rPr>
@@ -3109,9 +3175,9 @@
       <w:vertAlign w:val="superscript"/>
     </w:rPr>
   </w:style>
-  <w:style w:type="paragraph" w:styleId="FootnoteText">
+  <w:style w:type="paragraph" w:styleId="VnbanCcchu">
     <w:name w:val="footnote text"/>
-    <w:basedOn w:val="Normal"/>
+    <w:basedOn w:val="Binhthng"/>
     <w:semiHidden/>
     <w:pPr>
       <w:keepNext/>
@@ -3129,7 +3195,7 @@
   </w:style>
   <w:style w:type="paragraph" w:customStyle="1" w:styleId="Paragraph1">
     <w:name w:val="Paragraph1"/>
-    <w:basedOn w:val="Normal"/>
+    <w:basedOn w:val="Binhthng"/>
     <w:pPr>
       <w:spacing w:before="80" w:line="240" w:lineRule="auto"/>
       <w:jc w:val="both"/>
@@ -3137,7 +3203,7 @@
   </w:style>
   <w:style w:type="paragraph" w:customStyle="1" w:styleId="Paragraph3">
     <w:name w:val="Paragraph3"/>
-    <w:basedOn w:val="Normal"/>
+    <w:basedOn w:val="Binhthng"/>
     <w:pPr>
       <w:spacing w:before="80" w:line="240" w:lineRule="auto"/>
       <w:ind w:left="1530"/>
@@ -3146,79 +3212,79 @@
   </w:style>
   <w:style w:type="paragraph" w:customStyle="1" w:styleId="Paragraph4">
     <w:name w:val="Paragraph4"/>
-    <w:basedOn w:val="Normal"/>
+    <w:basedOn w:val="Binhthng"/>
     <w:pPr>
       <w:spacing w:before="80" w:line="240" w:lineRule="auto"/>
       <w:ind w:left="2250"/>
       <w:jc w:val="both"/>
     </w:pPr>
   </w:style>
-  <w:style w:type="paragraph" w:styleId="TOC4">
+  <w:style w:type="paragraph" w:styleId="Mucluc4">
     <w:name w:val="toc 4"/>
-    <w:basedOn w:val="Normal"/>
-    <w:next w:val="Normal"/>
+    <w:basedOn w:val="Binhthng"/>
+    <w:next w:val="Binhthng"/>
     <w:semiHidden/>
     <w:pPr>
       <w:ind w:left="600"/>
     </w:pPr>
   </w:style>
-  <w:style w:type="paragraph" w:styleId="TOC5">
+  <w:style w:type="paragraph" w:styleId="Mucluc5">
     <w:name w:val="toc 5"/>
-    <w:basedOn w:val="Normal"/>
-    <w:next w:val="Normal"/>
+    <w:basedOn w:val="Binhthng"/>
+    <w:next w:val="Binhthng"/>
     <w:semiHidden/>
     <w:pPr>
       <w:ind w:left="800"/>
     </w:pPr>
   </w:style>
-  <w:style w:type="paragraph" w:styleId="TOC6">
+  <w:style w:type="paragraph" w:styleId="Mucluc6">
     <w:name w:val="toc 6"/>
-    <w:basedOn w:val="Normal"/>
-    <w:next w:val="Normal"/>
+    <w:basedOn w:val="Binhthng"/>
+    <w:next w:val="Binhthng"/>
     <w:semiHidden/>
     <w:pPr>
       <w:ind w:left="1000"/>
     </w:pPr>
   </w:style>
-  <w:style w:type="paragraph" w:styleId="TOC7">
+  <w:style w:type="paragraph" w:styleId="Mucluc7">
     <w:name w:val="toc 7"/>
-    <w:basedOn w:val="Normal"/>
-    <w:next w:val="Normal"/>
+    <w:basedOn w:val="Binhthng"/>
+    <w:next w:val="Binhthng"/>
     <w:semiHidden/>
     <w:pPr>
       <w:ind w:left="1200"/>
     </w:pPr>
   </w:style>
-  <w:style w:type="paragraph" w:styleId="TOC8">
+  <w:style w:type="paragraph" w:styleId="Mucluc8">
     <w:name w:val="toc 8"/>
-    <w:basedOn w:val="Normal"/>
-    <w:next w:val="Normal"/>
+    <w:basedOn w:val="Binhthng"/>
+    <w:next w:val="Binhthng"/>
     <w:semiHidden/>
     <w:pPr>
       <w:ind w:left="1400"/>
     </w:pPr>
   </w:style>
-  <w:style w:type="paragraph" w:styleId="TOC9">
+  <w:style w:type="paragraph" w:styleId="Mucluc9">
     <w:name w:val="toc 9"/>
-    <w:basedOn w:val="Normal"/>
-    <w:next w:val="Normal"/>
+    <w:basedOn w:val="Binhthng"/>
+    <w:next w:val="Binhthng"/>
     <w:semiHidden/>
     <w:pPr>
       <w:ind w:left="1600"/>
     </w:pPr>
   </w:style>
-  <w:style w:type="paragraph" w:styleId="BodyText2">
+  <w:style w:type="paragraph" w:styleId="Thnvnban2">
     <w:name w:val="Body Text 2"/>
-    <w:basedOn w:val="Normal"/>
+    <w:basedOn w:val="Binhthng"/>
     <w:semiHidden/>
     <w:rPr>
       <w:i/>
       <w:color w:val="0000FF"/>
     </w:rPr>
   </w:style>
-  <w:style w:type="paragraph" w:styleId="BodyTextIndent">
+  <w:style w:type="paragraph" w:styleId="ThutlThnVnban">
     <w:name w:val="Body Text Indent"/>
-    <w:basedOn w:val="Normal"/>
+    <w:basedOn w:val="Binhthng"/>
     <w:semiHidden/>
     <w:pPr>
       <w:ind w:left="720"/>
@@ -3231,7 +3297,7 @@
   </w:style>
   <w:style w:type="paragraph" w:customStyle="1" w:styleId="Body">
     <w:name w:val="Body"/>
-    <w:basedOn w:val="Normal"/>
+    <w:basedOn w:val="Binhthng"/>
     <w:pPr>
       <w:widowControl/>
       <w:spacing w:before="120" w:line="240" w:lineRule="auto"/>
@@ -3243,7 +3309,7 @@
   </w:style>
   <w:style w:type="paragraph" w:customStyle="1" w:styleId="Bullet">
     <w:name w:val="Bullet"/>
-    <w:basedOn w:val="Normal"/>
+    <w:basedOn w:val="Binhthng"/>
     <w:pPr>
       <w:widowControl/>
       <w:tabs>
@@ -3260,8 +3326,8 @@
   </w:style>
   <w:style w:type="paragraph" w:customStyle="1" w:styleId="InfoBlue">
     <w:name w:val="InfoBlue"/>
-    <w:basedOn w:val="Normal"/>
-    <w:next w:val="BodyText"/>
+    <w:basedOn w:val="Binhthng"/>
+    <w:next w:val="ThnVnban"/>
     <w:autoRedefine/>
     <w:rsid w:val="00E4747A"/>
     <w:pPr>
@@ -3274,7 +3340,7 @@
       <w:szCs w:val="26"/>
     </w:rPr>
   </w:style>
-  <w:style w:type="character" w:styleId="Hyperlink">
+  <w:style w:type="character" w:styleId="Siuktni">
     <w:name w:val="Hyperlink"/>
     <w:semiHidden/>
     <w:rPr>
@@ -3282,9 +3348,9 @@
       <w:u w:val="single"/>
     </w:rPr>
   </w:style>
-  <w:style w:type="paragraph" w:styleId="ListParagraph">
+  <w:style w:type="paragraph" w:styleId="oancuaDanhsach">
     <w:name w:val="List Paragraph"/>
-    <w:basedOn w:val="Normal"/>
+    <w:basedOn w:val="Binhthng"/>
     <w:uiPriority w:val="34"/>
     <w:qFormat/>
     <w:rsid w:val="00800E80"/>
